--- a/PLAN-ManuelTechnique.docx
+++ b/PLAN-ManuelTechnique.docx
@@ -43,7 +43,9 @@
               <w:tab w:val="right" w:leader="dot" w:pos="9062"/>
             </w:tabs>
             <w:rPr>
+              <w:rFonts w:eastAsiaTheme="minorEastAsia"/>
               <w:noProof/>
+              <w:lang w:eastAsia="fr-CH"/>
             </w:rPr>
           </w:pPr>
           <w:r>
@@ -55,7 +57,7 @@
           <w:r>
             <w:fldChar w:fldCharType="separate"/>
           </w:r>
-          <w:hyperlink w:anchor="_Toc5016296" w:history="1">
+          <w:hyperlink w:anchor="_Toc5016986" w:history="1">
             <w:r>
               <w:rPr>
                 <w:rStyle w:val="Lienhypertexte"/>
@@ -82,7 +84,7 @@
                 <w:noProof/>
                 <w:webHidden/>
               </w:rPr>
-              <w:instrText xml:space="preserve"> PAGEREF _Toc5016296 \h </w:instrText>
+              <w:instrText xml:space="preserve"> PAGEREF _Toc5016986 \h </w:instrText>
             </w:r>
             <w:r>
               <w:rPr>
@@ -120,10 +122,12 @@
               <w:tab w:val="right" w:leader="dot" w:pos="9062"/>
             </w:tabs>
             <w:rPr>
+              <w:rFonts w:eastAsiaTheme="minorEastAsia"/>
               <w:noProof/>
+              <w:lang w:eastAsia="fr-CH"/>
             </w:rPr>
           </w:pPr>
-          <w:hyperlink w:anchor="_Toc5016297" w:history="1">
+          <w:hyperlink w:anchor="_Toc5016987" w:history="1">
             <w:r>
               <w:rPr>
                 <w:rStyle w:val="Lienhypertexte"/>
@@ -150,7 +154,7 @@
                 <w:noProof/>
                 <w:webHidden/>
               </w:rPr>
-              <w:instrText xml:space="preserve"> PAGEREF _Toc5016297 \h </w:instrText>
+              <w:instrText xml:space="preserve"> PAGEREF _Toc5016987 \h </w:instrText>
             </w:r>
             <w:r>
               <w:rPr>
@@ -188,10 +192,12 @@
               <w:tab w:val="right" w:leader="dot" w:pos="9062"/>
             </w:tabs>
             <w:rPr>
+              <w:rFonts w:eastAsiaTheme="minorEastAsia"/>
               <w:noProof/>
+              <w:lang w:eastAsia="fr-CH"/>
             </w:rPr>
           </w:pPr>
-          <w:hyperlink w:anchor="_Toc5016298" w:history="1">
+          <w:hyperlink w:anchor="_Toc5016988" w:history="1">
             <w:r>
               <w:rPr>
                 <w:rStyle w:val="Lienhypertexte"/>
@@ -218,7 +224,7 @@
                 <w:noProof/>
                 <w:webHidden/>
               </w:rPr>
-              <w:instrText xml:space="preserve"> PAGEREF _Toc5016298 \h </w:instrText>
+              <w:instrText xml:space="preserve"> PAGEREF _Toc5016988 \h </w:instrText>
             </w:r>
             <w:r>
               <w:rPr>
@@ -256,10 +262,12 @@
               <w:tab w:val="right" w:leader="dot" w:pos="9062"/>
             </w:tabs>
             <w:rPr>
+              <w:rFonts w:eastAsiaTheme="minorEastAsia"/>
               <w:noProof/>
+              <w:lang w:eastAsia="fr-CH"/>
             </w:rPr>
           </w:pPr>
-          <w:hyperlink w:anchor="_Toc5016299" w:history="1">
+          <w:hyperlink w:anchor="_Toc5016989" w:history="1">
             <w:r>
               <w:rPr>
                 <w:rStyle w:val="Lienhypertexte"/>
@@ -286,7 +294,7 @@
                 <w:noProof/>
                 <w:webHidden/>
               </w:rPr>
-              <w:instrText xml:space="preserve"> PAGEREF _Toc5016299 \h </w:instrText>
+              <w:instrText xml:space="preserve"> PAGEREF _Toc5016989 \h </w:instrText>
             </w:r>
             <w:r>
               <w:rPr>
@@ -324,10 +332,12 @@
               <w:tab w:val="right" w:leader="dot" w:pos="9062"/>
             </w:tabs>
             <w:rPr>
+              <w:rFonts w:eastAsiaTheme="minorEastAsia"/>
               <w:noProof/>
+              <w:lang w:eastAsia="fr-CH"/>
             </w:rPr>
           </w:pPr>
-          <w:hyperlink w:anchor="_Toc5016300" w:history="1">
+          <w:hyperlink w:anchor="_Toc5016990" w:history="1">
             <w:r>
               <w:rPr>
                 <w:rStyle w:val="Lienhypertexte"/>
@@ -354,7 +364,7 @@
                 <w:noProof/>
                 <w:webHidden/>
               </w:rPr>
-              <w:instrText xml:space="preserve"> PAGEREF _Toc5016300 \h </w:instrText>
+              <w:instrText xml:space="preserve"> PAGEREF _Toc5016990 \h </w:instrText>
             </w:r>
             <w:r>
               <w:rPr>
@@ -392,10 +402,12 @@
               <w:tab w:val="right" w:leader="dot" w:pos="9062"/>
             </w:tabs>
             <w:rPr>
+              <w:rFonts w:eastAsiaTheme="minorEastAsia"/>
               <w:noProof/>
+              <w:lang w:eastAsia="fr-CH"/>
             </w:rPr>
           </w:pPr>
-          <w:hyperlink w:anchor="_Toc5016301" w:history="1">
+          <w:hyperlink w:anchor="_Toc5016991" w:history="1">
             <w:r>
               <w:rPr>
                 <w:rStyle w:val="Lienhypertexte"/>
@@ -422,7 +434,7 @@
                 <w:noProof/>
                 <w:webHidden/>
               </w:rPr>
-              <w:instrText xml:space="preserve"> PAGEREF _Toc5016301 \h </w:instrText>
+              <w:instrText xml:space="preserve"> PAGEREF _Toc5016991 \h </w:instrText>
             </w:r>
             <w:r>
               <w:rPr>
@@ -460,10 +472,12 @@
               <w:tab w:val="right" w:leader="dot" w:pos="9062"/>
             </w:tabs>
             <w:rPr>
+              <w:rFonts w:eastAsiaTheme="minorEastAsia"/>
               <w:noProof/>
+              <w:lang w:eastAsia="fr-CH"/>
             </w:rPr>
           </w:pPr>
-          <w:hyperlink w:anchor="_Toc5016302" w:history="1">
+          <w:hyperlink w:anchor="_Toc5016992" w:history="1">
             <w:r>
               <w:rPr>
                 <w:rStyle w:val="Lienhypertexte"/>
@@ -490,7 +504,7 @@
                 <w:noProof/>
                 <w:webHidden/>
               </w:rPr>
-              <w:instrText xml:space="preserve"> PAGEREF _Toc5016302 \h </w:instrText>
+              <w:instrText xml:space="preserve"> PAGEREF _Toc5016992 \h </w:instrText>
             </w:r>
             <w:r>
               <w:rPr>
@@ -528,10 +542,12 @@
               <w:tab w:val="right" w:leader="dot" w:pos="9062"/>
             </w:tabs>
             <w:rPr>
+              <w:rFonts w:eastAsiaTheme="minorEastAsia"/>
               <w:noProof/>
+              <w:lang w:eastAsia="fr-CH"/>
             </w:rPr>
           </w:pPr>
-          <w:hyperlink w:anchor="_Toc5016303" w:history="1">
+          <w:hyperlink w:anchor="_Toc5016993" w:history="1">
             <w:r>
               <w:rPr>
                 <w:rStyle w:val="Lienhypertexte"/>
@@ -558,7 +574,77 @@
                 <w:noProof/>
                 <w:webHidden/>
               </w:rPr>
-              <w:instrText xml:space="preserve"> PAGEREF _Toc5016303 \h </w:instrText>
+              <w:instrText xml:space="preserve"> PAGEREF _Toc5016993 \h </w:instrText>
+            </w:r>
+            <w:r>
+              <w:rPr>
+                <w:noProof/>
+                <w:webHidden/>
+              </w:rPr>
+            </w:r>
+            <w:r>
+              <w:rPr>
+                <w:noProof/>
+                <w:webHidden/>
+              </w:rPr>
+              <w:fldChar w:fldCharType="separate"/>
+            </w:r>
+            <w:r>
+              <w:rPr>
+                <w:noProof/>
+                <w:webHidden/>
+              </w:rPr>
+              <w:t>2</w:t>
+            </w:r>
+            <w:r>
+              <w:rPr>
+                <w:noProof/>
+                <w:webHidden/>
+              </w:rPr>
+              <w:fldChar w:fldCharType="end"/>
+            </w:r>
+          </w:hyperlink>
+        </w:p>
+        <w:p>
+          <w:pPr>
+            <w:pStyle w:val="TM2"/>
+            <w:tabs>
+              <w:tab w:val="right" w:leader="dot" w:pos="9062"/>
+            </w:tabs>
+            <w:rPr>
+              <w:rFonts w:eastAsiaTheme="minorEastAsia"/>
+              <w:noProof/>
+              <w:lang w:eastAsia="fr-CH"/>
+            </w:rPr>
+          </w:pPr>
+          <w:hyperlink w:anchor="_Toc5016994" w:history="1">
+            <w:r>
+              <w:rPr>
+                <w:rStyle w:val="Lienhypertexte"/>
+                <w:noProof/>
+              </w:rPr>
+              <w:t>Ex truc de forum en ligne</w:t>
+            </w:r>
+            <w:r>
+              <w:rPr>
+                <w:noProof/>
+                <w:webHidden/>
+              </w:rPr>
+              <w:tab/>
+            </w:r>
+            <w:r>
+              <w:rPr>
+                <w:noProof/>
+                <w:webHidden/>
+              </w:rPr>
+              <w:fldChar w:fldCharType="begin"/>
+            </w:r>
+            <w:r>
+              <w:rPr>
+                <w:noProof/>
+                <w:webHidden/>
+              </w:rPr>
+              <w:instrText xml:space="preserve"> PAGEREF _Toc5016994 \h </w:instrText>
             </w:r>
             <w:r>
               <w:rPr>
@@ -596,10 +682,12 @@
               <w:tab w:val="right" w:leader="dot" w:pos="9062"/>
             </w:tabs>
             <w:rPr>
+              <w:rFonts w:eastAsiaTheme="minorEastAsia"/>
               <w:noProof/>
+              <w:lang w:eastAsia="fr-CH"/>
             </w:rPr>
           </w:pPr>
-          <w:hyperlink w:anchor="_Toc5016304" w:history="1">
+          <w:hyperlink w:anchor="_Toc5016995" w:history="1">
             <w:r>
               <w:rPr>
                 <w:rStyle w:val="Lienhypertexte"/>
@@ -626,7 +714,147 @@
                 <w:noProof/>
                 <w:webHidden/>
               </w:rPr>
-              <w:instrText xml:space="preserve"> PAGEREF _Toc5016304 \h </w:instrText>
+              <w:instrText xml:space="preserve"> PAGEREF _Toc5016995 \h </w:instrText>
+            </w:r>
+            <w:r>
+              <w:rPr>
+                <w:noProof/>
+                <w:webHidden/>
+              </w:rPr>
+            </w:r>
+            <w:r>
+              <w:rPr>
+                <w:noProof/>
+                <w:webHidden/>
+              </w:rPr>
+              <w:fldChar w:fldCharType="separate"/>
+            </w:r>
+            <w:r>
+              <w:rPr>
+                <w:noProof/>
+                <w:webHidden/>
+              </w:rPr>
+              <w:t>2</w:t>
+            </w:r>
+            <w:r>
+              <w:rPr>
+                <w:noProof/>
+                <w:webHidden/>
+              </w:rPr>
+              <w:fldChar w:fldCharType="end"/>
+            </w:r>
+          </w:hyperlink>
+        </w:p>
+        <w:p>
+          <w:pPr>
+            <w:pStyle w:val="TM2"/>
+            <w:tabs>
+              <w:tab w:val="right" w:leader="dot" w:pos="9062"/>
+            </w:tabs>
+            <w:rPr>
+              <w:rFonts w:eastAsiaTheme="minorEastAsia"/>
+              <w:noProof/>
+              <w:lang w:eastAsia="fr-CH"/>
+            </w:rPr>
+          </w:pPr>
+          <w:hyperlink w:anchor="_Toc5016996" w:history="1">
+            <w:r>
+              <w:rPr>
+                <w:rStyle w:val="Lienhypertexte"/>
+                <w:noProof/>
+              </w:rPr>
+              <w:t>But de l’application(utilisateur/admin)</w:t>
+            </w:r>
+            <w:r>
+              <w:rPr>
+                <w:noProof/>
+                <w:webHidden/>
+              </w:rPr>
+              <w:tab/>
+            </w:r>
+            <w:r>
+              <w:rPr>
+                <w:noProof/>
+                <w:webHidden/>
+              </w:rPr>
+              <w:fldChar w:fldCharType="begin"/>
+            </w:r>
+            <w:r>
+              <w:rPr>
+                <w:noProof/>
+                <w:webHidden/>
+              </w:rPr>
+              <w:instrText xml:space="preserve"> PAGEREF _Toc5016996 \h </w:instrText>
+            </w:r>
+            <w:r>
+              <w:rPr>
+                <w:noProof/>
+                <w:webHidden/>
+              </w:rPr>
+            </w:r>
+            <w:r>
+              <w:rPr>
+                <w:noProof/>
+                <w:webHidden/>
+              </w:rPr>
+              <w:fldChar w:fldCharType="separate"/>
+            </w:r>
+            <w:r>
+              <w:rPr>
+                <w:noProof/>
+                <w:webHidden/>
+              </w:rPr>
+              <w:t>2</w:t>
+            </w:r>
+            <w:r>
+              <w:rPr>
+                <w:noProof/>
+                <w:webHidden/>
+              </w:rPr>
+              <w:fldChar w:fldCharType="end"/>
+            </w:r>
+          </w:hyperlink>
+        </w:p>
+        <w:p>
+          <w:pPr>
+            <w:pStyle w:val="TM2"/>
+            <w:tabs>
+              <w:tab w:val="right" w:leader="dot" w:pos="9062"/>
+            </w:tabs>
+            <w:rPr>
+              <w:rFonts w:eastAsiaTheme="minorEastAsia"/>
+              <w:noProof/>
+              <w:lang w:eastAsia="fr-CH"/>
+            </w:rPr>
+          </w:pPr>
+          <w:hyperlink w:anchor="_Toc5016997" w:history="1">
+            <w:r>
+              <w:rPr>
+                <w:rStyle w:val="Lienhypertexte"/>
+                <w:noProof/>
+              </w:rPr>
+              <w:t>Fonctionnalités(utilisateur/admin)</w:t>
+            </w:r>
+            <w:r>
+              <w:rPr>
+                <w:noProof/>
+                <w:webHidden/>
+              </w:rPr>
+              <w:tab/>
+            </w:r>
+            <w:r>
+              <w:rPr>
+                <w:noProof/>
+                <w:webHidden/>
+              </w:rPr>
+              <w:fldChar w:fldCharType="begin"/>
+            </w:r>
+            <w:r>
+              <w:rPr>
+                <w:noProof/>
+                <w:webHidden/>
+              </w:rPr>
+              <w:instrText xml:space="preserve"> PAGEREF _Toc5016997 \h </w:instrText>
             </w:r>
             <w:r>
               <w:rPr>
@@ -664,10 +892,12 @@
               <w:tab w:val="right" w:leader="dot" w:pos="9062"/>
             </w:tabs>
             <w:rPr>
+              <w:rFonts w:eastAsiaTheme="minorEastAsia"/>
               <w:noProof/>
+              <w:lang w:eastAsia="fr-CH"/>
             </w:rPr>
           </w:pPr>
-          <w:hyperlink w:anchor="_Toc5016305" w:history="1">
+          <w:hyperlink w:anchor="_Toc5016998" w:history="1">
             <w:r>
               <w:rPr>
                 <w:rStyle w:val="Lienhypertexte"/>
@@ -694,7 +924,287 @@
                 <w:noProof/>
                 <w:webHidden/>
               </w:rPr>
-              <w:instrText xml:space="preserve"> PAGEREF _Toc5016305 \h </w:instrText>
+              <w:instrText xml:space="preserve"> PAGEREF _Toc5016998 \h </w:instrText>
+            </w:r>
+            <w:r>
+              <w:rPr>
+                <w:noProof/>
+                <w:webHidden/>
+              </w:rPr>
+            </w:r>
+            <w:r>
+              <w:rPr>
+                <w:noProof/>
+                <w:webHidden/>
+              </w:rPr>
+              <w:fldChar w:fldCharType="separate"/>
+            </w:r>
+            <w:r>
+              <w:rPr>
+                <w:noProof/>
+                <w:webHidden/>
+              </w:rPr>
+              <w:t>2</w:t>
+            </w:r>
+            <w:r>
+              <w:rPr>
+                <w:noProof/>
+                <w:webHidden/>
+              </w:rPr>
+              <w:fldChar w:fldCharType="end"/>
+            </w:r>
+          </w:hyperlink>
+        </w:p>
+        <w:p>
+          <w:pPr>
+            <w:pStyle w:val="TM2"/>
+            <w:tabs>
+              <w:tab w:val="right" w:leader="dot" w:pos="9062"/>
+            </w:tabs>
+            <w:rPr>
+              <w:rFonts w:eastAsiaTheme="minorEastAsia"/>
+              <w:noProof/>
+              <w:lang w:eastAsia="fr-CH"/>
+            </w:rPr>
+          </w:pPr>
+          <w:hyperlink w:anchor="_Toc5016999" w:history="1">
+            <w:r>
+              <w:rPr>
+                <w:rStyle w:val="Lienhypertexte"/>
+                <w:noProof/>
+              </w:rPr>
+              <w:t>BDD</w:t>
+            </w:r>
+            <w:r>
+              <w:rPr>
+                <w:noProof/>
+                <w:webHidden/>
+              </w:rPr>
+              <w:tab/>
+            </w:r>
+            <w:r>
+              <w:rPr>
+                <w:noProof/>
+                <w:webHidden/>
+              </w:rPr>
+              <w:fldChar w:fldCharType="begin"/>
+            </w:r>
+            <w:r>
+              <w:rPr>
+                <w:noProof/>
+                <w:webHidden/>
+              </w:rPr>
+              <w:instrText xml:space="preserve"> PAGEREF _Toc5016999 \h </w:instrText>
+            </w:r>
+            <w:r>
+              <w:rPr>
+                <w:noProof/>
+                <w:webHidden/>
+              </w:rPr>
+            </w:r>
+            <w:r>
+              <w:rPr>
+                <w:noProof/>
+                <w:webHidden/>
+              </w:rPr>
+              <w:fldChar w:fldCharType="separate"/>
+            </w:r>
+            <w:r>
+              <w:rPr>
+                <w:noProof/>
+                <w:webHidden/>
+              </w:rPr>
+              <w:t>2</w:t>
+            </w:r>
+            <w:r>
+              <w:rPr>
+                <w:noProof/>
+                <w:webHidden/>
+              </w:rPr>
+              <w:fldChar w:fldCharType="end"/>
+            </w:r>
+          </w:hyperlink>
+        </w:p>
+        <w:p>
+          <w:pPr>
+            <w:pStyle w:val="TM2"/>
+            <w:tabs>
+              <w:tab w:val="right" w:leader="dot" w:pos="9062"/>
+            </w:tabs>
+            <w:rPr>
+              <w:rFonts w:eastAsiaTheme="minorEastAsia"/>
+              <w:noProof/>
+              <w:lang w:eastAsia="fr-CH"/>
+            </w:rPr>
+          </w:pPr>
+          <w:hyperlink w:anchor="_Toc5017000" w:history="1">
+            <w:r>
+              <w:rPr>
+                <w:rStyle w:val="Lienhypertexte"/>
+                <w:noProof/>
+              </w:rPr>
+              <w:t>Description des tables</w:t>
+            </w:r>
+            <w:r>
+              <w:rPr>
+                <w:noProof/>
+                <w:webHidden/>
+              </w:rPr>
+              <w:tab/>
+            </w:r>
+            <w:r>
+              <w:rPr>
+                <w:noProof/>
+                <w:webHidden/>
+              </w:rPr>
+              <w:fldChar w:fldCharType="begin"/>
+            </w:r>
+            <w:r>
+              <w:rPr>
+                <w:noProof/>
+                <w:webHidden/>
+              </w:rPr>
+              <w:instrText xml:space="preserve"> PAGEREF _Toc5017000 \h </w:instrText>
+            </w:r>
+            <w:r>
+              <w:rPr>
+                <w:noProof/>
+                <w:webHidden/>
+              </w:rPr>
+            </w:r>
+            <w:r>
+              <w:rPr>
+                <w:noProof/>
+                <w:webHidden/>
+              </w:rPr>
+              <w:fldChar w:fldCharType="separate"/>
+            </w:r>
+            <w:r>
+              <w:rPr>
+                <w:noProof/>
+                <w:webHidden/>
+              </w:rPr>
+              <w:t>2</w:t>
+            </w:r>
+            <w:r>
+              <w:rPr>
+                <w:noProof/>
+                <w:webHidden/>
+              </w:rPr>
+              <w:fldChar w:fldCharType="end"/>
+            </w:r>
+          </w:hyperlink>
+        </w:p>
+        <w:p>
+          <w:pPr>
+            <w:pStyle w:val="TM2"/>
+            <w:tabs>
+              <w:tab w:val="right" w:leader="dot" w:pos="9062"/>
+            </w:tabs>
+            <w:rPr>
+              <w:rFonts w:eastAsiaTheme="minorEastAsia"/>
+              <w:noProof/>
+              <w:lang w:eastAsia="fr-CH"/>
+            </w:rPr>
+          </w:pPr>
+          <w:hyperlink w:anchor="_Toc5017001" w:history="1">
+            <w:r>
+              <w:rPr>
+                <w:rStyle w:val="Lienhypertexte"/>
+                <w:noProof/>
+              </w:rPr>
+              <w:t>Structure (page login, page home etc…)</w:t>
+            </w:r>
+            <w:r>
+              <w:rPr>
+                <w:noProof/>
+                <w:webHidden/>
+              </w:rPr>
+              <w:tab/>
+            </w:r>
+            <w:r>
+              <w:rPr>
+                <w:noProof/>
+                <w:webHidden/>
+              </w:rPr>
+              <w:fldChar w:fldCharType="begin"/>
+            </w:r>
+            <w:r>
+              <w:rPr>
+                <w:noProof/>
+                <w:webHidden/>
+              </w:rPr>
+              <w:instrText xml:space="preserve"> PAGEREF _Toc5017001 \h </w:instrText>
+            </w:r>
+            <w:r>
+              <w:rPr>
+                <w:noProof/>
+                <w:webHidden/>
+              </w:rPr>
+            </w:r>
+            <w:r>
+              <w:rPr>
+                <w:noProof/>
+                <w:webHidden/>
+              </w:rPr>
+              <w:fldChar w:fldCharType="separate"/>
+            </w:r>
+            <w:r>
+              <w:rPr>
+                <w:noProof/>
+                <w:webHidden/>
+              </w:rPr>
+              <w:t>2</w:t>
+            </w:r>
+            <w:r>
+              <w:rPr>
+                <w:noProof/>
+                <w:webHidden/>
+              </w:rPr>
+              <w:fldChar w:fldCharType="end"/>
+            </w:r>
+          </w:hyperlink>
+        </w:p>
+        <w:p>
+          <w:pPr>
+            <w:pStyle w:val="TM2"/>
+            <w:tabs>
+              <w:tab w:val="right" w:leader="dot" w:pos="9062"/>
+            </w:tabs>
+            <w:rPr>
+              <w:rFonts w:eastAsiaTheme="minorEastAsia"/>
+              <w:noProof/>
+              <w:lang w:eastAsia="fr-CH"/>
+            </w:rPr>
+          </w:pPr>
+          <w:hyperlink w:anchor="_Toc5017002" w:history="1">
+            <w:r>
+              <w:rPr>
+                <w:rStyle w:val="Lienhypertexte"/>
+                <w:noProof/>
+              </w:rPr>
+              <w:t>Fonctions php</w:t>
+            </w:r>
+            <w:r>
+              <w:rPr>
+                <w:noProof/>
+                <w:webHidden/>
+              </w:rPr>
+              <w:tab/>
+            </w:r>
+            <w:r>
+              <w:rPr>
+                <w:noProof/>
+                <w:webHidden/>
+              </w:rPr>
+              <w:fldChar w:fldCharType="begin"/>
+            </w:r>
+            <w:r>
+              <w:rPr>
+                <w:noProof/>
+                <w:webHidden/>
+              </w:rPr>
+              <w:instrText xml:space="preserve"> PAGEREF _Toc5017002 \h </w:instrText>
             </w:r>
             <w:r>
               <w:rPr>
@@ -732,16 +1242,18 @@
               <w:tab w:val="right" w:leader="dot" w:pos="9062"/>
             </w:tabs>
             <w:rPr>
+              <w:rFonts w:eastAsiaTheme="minorEastAsia"/>
               <w:noProof/>
+              <w:lang w:eastAsia="fr-CH"/>
             </w:rPr>
           </w:pPr>
-          <w:hyperlink w:anchor="_Toc5016306" w:history="1">
+          <w:hyperlink w:anchor="_Toc5017003" w:history="1">
             <w:r>
               <w:rPr>
                 <w:rStyle w:val="Lienhypertexte"/>
                 <w:noProof/>
               </w:rPr>
-              <w:t>Architecture du code</w:t>
+              <w:t>Outils externes</w:t>
             </w:r>
             <w:r>
               <w:rPr>
@@ -762,7 +1274,7 @@
                 <w:noProof/>
                 <w:webHidden/>
               </w:rPr>
-              <w:instrText xml:space="preserve"> PAGEREF _Toc5016306 \h </w:instrText>
+              <w:instrText xml:space="preserve"> PAGEREF _Toc5017003 \h </w:instrText>
             </w:r>
             <w:r>
               <w:rPr>
@@ -800,16 +1312,18 @@
               <w:tab w:val="right" w:leader="dot" w:pos="9062"/>
             </w:tabs>
             <w:rPr>
+              <w:rFonts w:eastAsiaTheme="minorEastAsia"/>
               <w:noProof/>
+              <w:lang w:eastAsia="fr-CH"/>
             </w:rPr>
           </w:pPr>
-          <w:hyperlink w:anchor="_Toc5016307" w:history="1">
+          <w:hyperlink w:anchor="_Toc5017004" w:history="1">
             <w:r>
               <w:rPr>
                 <w:rStyle w:val="Lienhypertexte"/>
                 <w:noProof/>
               </w:rPr>
-              <w:t>Outils externes</w:t>
+              <w:t>Tests</w:t>
             </w:r>
             <w:r>
               <w:rPr>
@@ -830,7 +1344,7 @@
                 <w:noProof/>
                 <w:webHidden/>
               </w:rPr>
-              <w:instrText xml:space="preserve"> PAGEREF _Toc5016307 \h </w:instrText>
+              <w:instrText xml:space="preserve"> PAGEREF _Toc5017004 \h </w:instrText>
             </w:r>
             <w:r>
               <w:rPr>
@@ -868,16 +1382,18 @@
               <w:tab w:val="right" w:leader="dot" w:pos="9062"/>
             </w:tabs>
             <w:rPr>
+              <w:rFonts w:eastAsiaTheme="minorEastAsia"/>
               <w:noProof/>
+              <w:lang w:eastAsia="fr-CH"/>
             </w:rPr>
           </w:pPr>
-          <w:hyperlink w:anchor="_Toc5016308" w:history="1">
+          <w:hyperlink w:anchor="_Toc5017005" w:history="1">
             <w:r>
               <w:rPr>
                 <w:rStyle w:val="Lienhypertexte"/>
                 <w:noProof/>
               </w:rPr>
-              <w:t>Tests</w:t>
+              <w:t>Conclusion</w:t>
             </w:r>
             <w:r>
               <w:rPr>
@@ -898,7 +1414,7 @@
                 <w:noProof/>
                 <w:webHidden/>
               </w:rPr>
-              <w:instrText xml:space="preserve"> PAGEREF _Toc5016308 \h </w:instrText>
+              <w:instrText xml:space="preserve"> PAGEREF _Toc5017005 \h </w:instrText>
             </w:r>
             <w:r>
               <w:rPr>
@@ -936,16 +1452,18 @@
               <w:tab w:val="right" w:leader="dot" w:pos="9062"/>
             </w:tabs>
             <w:rPr>
+              <w:rFonts w:eastAsiaTheme="minorEastAsia"/>
               <w:noProof/>
+              <w:lang w:eastAsia="fr-CH"/>
             </w:rPr>
           </w:pPr>
-          <w:hyperlink w:anchor="_Toc5016309" w:history="1">
+          <w:hyperlink w:anchor="_Toc5017006" w:history="1">
             <w:r>
               <w:rPr>
                 <w:rStyle w:val="Lienhypertexte"/>
                 <w:noProof/>
               </w:rPr>
-              <w:t>Conclusion</w:t>
+              <w:t>Bilan personnel</w:t>
             </w:r>
             <w:r>
               <w:rPr>
@@ -966,7 +1484,7 @@
                 <w:noProof/>
                 <w:webHidden/>
               </w:rPr>
-              <w:instrText xml:space="preserve"> PAGEREF _Toc5016309 \h </w:instrText>
+              <w:instrText xml:space="preserve"> PAGEREF _Toc5017006 \h </w:instrText>
             </w:r>
             <w:r>
               <w:rPr>
@@ -1004,10 +1522,12 @@
               <w:tab w:val="right" w:leader="dot" w:pos="9062"/>
             </w:tabs>
             <w:rPr>
+              <w:rFonts w:eastAsiaTheme="minorEastAsia"/>
               <w:noProof/>
+              <w:lang w:eastAsia="fr-CH"/>
             </w:rPr>
           </w:pPr>
-          <w:hyperlink w:anchor="_Toc5016310" w:history="1">
+          <w:hyperlink w:anchor="_Toc5017007" w:history="1">
             <w:r>
               <w:rPr>
                 <w:rStyle w:val="Lienhypertexte"/>
@@ -1034,7 +1554,7 @@
                 <w:noProof/>
                 <w:webHidden/>
               </w:rPr>
-              <w:instrText xml:space="preserve"> PAGEREF _Toc5016310 \h </w:instrText>
+              <w:instrText xml:space="preserve"> PAGEREF _Toc5017007 \h </w:instrText>
             </w:r>
             <w:r>
               <w:rPr>
@@ -1072,10 +1592,12 @@
               <w:tab w:val="right" w:leader="dot" w:pos="9062"/>
             </w:tabs>
             <w:rPr>
+              <w:rFonts w:eastAsiaTheme="minorEastAsia"/>
               <w:noProof/>
+              <w:lang w:eastAsia="fr-CH"/>
             </w:rPr>
           </w:pPr>
-          <w:hyperlink w:anchor="_Toc5016311" w:history="1">
+          <w:hyperlink w:anchor="_Toc5017008" w:history="1">
             <w:r>
               <w:rPr>
                 <w:rStyle w:val="Lienhypertexte"/>
@@ -1102,7 +1624,7 @@
                 <w:noProof/>
                 <w:webHidden/>
               </w:rPr>
-              <w:instrText xml:space="preserve"> PAGEREF _Toc5016311 \h </w:instrText>
+              <w:instrText xml:space="preserve"> PAGEREF _Toc5017008 \h </w:instrText>
             </w:r>
             <w:r>
               <w:rPr>
@@ -1140,10 +1662,12 @@
               <w:tab w:val="right" w:leader="dot" w:pos="9062"/>
             </w:tabs>
             <w:rPr>
+              <w:rFonts w:eastAsiaTheme="minorEastAsia"/>
               <w:noProof/>
+              <w:lang w:eastAsia="fr-CH"/>
             </w:rPr>
           </w:pPr>
-          <w:hyperlink w:anchor="_Toc5016312" w:history="1">
+          <w:hyperlink w:anchor="_Toc5017009" w:history="1">
             <w:r>
               <w:rPr>
                 <w:rStyle w:val="Lienhypertexte"/>
@@ -1170,7 +1694,7 @@
                 <w:noProof/>
                 <w:webHidden/>
               </w:rPr>
-              <w:instrText xml:space="preserve"> PAGEREF _Toc5016312 \h </w:instrText>
+              <w:instrText xml:space="preserve"> PAGEREF _Toc5017009 \h </w:instrText>
             </w:r>
             <w:r>
               <w:rPr>
@@ -1208,10 +1732,12 @@
               <w:tab w:val="right" w:leader="dot" w:pos="9062"/>
             </w:tabs>
             <w:rPr>
+              <w:rFonts w:eastAsiaTheme="minorEastAsia"/>
               <w:noProof/>
+              <w:lang w:eastAsia="fr-CH"/>
             </w:rPr>
           </w:pPr>
-          <w:hyperlink w:anchor="_Toc5016313" w:history="1">
+          <w:hyperlink w:anchor="_Toc5017010" w:history="1">
             <w:r>
               <w:rPr>
                 <w:rStyle w:val="Lienhypertexte"/>
@@ -1238,7 +1764,7 @@
                 <w:noProof/>
                 <w:webHidden/>
               </w:rPr>
-              <w:instrText xml:space="preserve"> PAGEREF _Toc5016313 \h </w:instrText>
+              <w:instrText xml:space="preserve"> PAGEREF _Toc5017010 \h </w:instrText>
             </w:r>
             <w:r>
               <w:rPr>
@@ -1298,30 +1824,22 @@
       <w:pPr>
         <w:pStyle w:val="Titre1"/>
       </w:pPr>
-      <w:bookmarkStart w:id="0" w:name="_Toc5016296"/>
+      <w:bookmarkStart w:id="0" w:name="_Toc5016986"/>
       <w:r>
         <w:lastRenderedPageBreak/>
         <w:t>Introduction</w:t>
       </w:r>
+      <w:bookmarkStart w:id="1" w:name="_GoBack"/>
       <w:bookmarkEnd w:id="0"/>
+      <w:bookmarkEnd w:id="1"/>
     </w:p>
     <w:p>
       <w:pPr>
         <w:pStyle w:val="Titre1"/>
       </w:pPr>
-      <w:bookmarkStart w:id="1" w:name="_Toc5016297"/>
+      <w:bookmarkStart w:id="2" w:name="_Toc5016987"/>
       <w:r>
         <w:t>Rappel du cahier des charges</w:t>
-      </w:r>
-      <w:bookmarkEnd w:id="1"/>
-    </w:p>
-    <w:p>
-      <w:pPr>
-        <w:pStyle w:val="Titre2"/>
-      </w:pPr>
-      <w:bookmarkStart w:id="2" w:name="_Toc5016298"/>
-      <w:r>
-        <w:t>Objectifs</w:t>
       </w:r>
       <w:bookmarkEnd w:id="2"/>
     </w:p>
@@ -1329,9 +1847,9 @@
       <w:pPr>
         <w:pStyle w:val="Titre2"/>
       </w:pPr>
-      <w:bookmarkStart w:id="3" w:name="_Toc5016299"/>
-      <w:r>
-        <w:t>Fonctionnalités</w:t>
+      <w:bookmarkStart w:id="3" w:name="_Toc5016988"/>
+      <w:r>
+        <w:t>Objectifs</w:t>
       </w:r>
       <w:bookmarkEnd w:id="3"/>
     </w:p>
@@ -1339,9 +1857,9 @@
       <w:pPr>
         <w:pStyle w:val="Titre2"/>
       </w:pPr>
-      <w:bookmarkStart w:id="4" w:name="_Toc5016300"/>
-      <w:r>
-        <w:t>Environnement</w:t>
+      <w:bookmarkStart w:id="4" w:name="_Toc5016989"/>
+      <w:r>
+        <w:t>Fonctionnalités</w:t>
       </w:r>
       <w:bookmarkEnd w:id="4"/>
     </w:p>
@@ -1349,9 +1867,9 @@
       <w:pPr>
         <w:pStyle w:val="Titre2"/>
       </w:pPr>
-      <w:bookmarkStart w:id="5" w:name="_Toc5016301"/>
-      <w:r>
-        <w:t>Planification</w:t>
+      <w:bookmarkStart w:id="5" w:name="_Toc5016990"/>
+      <w:r>
+        <w:t>Environnement</w:t>
       </w:r>
       <w:bookmarkEnd w:id="5"/>
     </w:p>
@@ -1359,88 +1877,81 @@
       <w:pPr>
         <w:pStyle w:val="Titre2"/>
       </w:pPr>
-      <w:bookmarkStart w:id="6" w:name="_Toc5016302"/>
+      <w:bookmarkStart w:id="6" w:name="_Toc5016991"/>
+      <w:r>
+        <w:t>Planification</w:t>
+      </w:r>
+      <w:bookmarkEnd w:id="6"/>
+    </w:p>
+    <w:p>
+      <w:pPr>
+        <w:pStyle w:val="Titre2"/>
+      </w:pPr>
+      <w:bookmarkStart w:id="7" w:name="_Toc5016992"/>
       <w:r>
         <w:t>Livrables</w:t>
       </w:r>
-      <w:bookmarkEnd w:id="6"/>
+      <w:bookmarkEnd w:id="7"/>
     </w:p>
     <w:p>
       <w:pPr>
         <w:pStyle w:val="Titre1"/>
       </w:pPr>
-      <w:bookmarkStart w:id="7" w:name="_Toc5016303"/>
+      <w:bookmarkStart w:id="8" w:name="_Toc5016993"/>
       <w:r>
         <w:t>Etude de l’existant</w:t>
       </w:r>
-      <w:bookmarkEnd w:id="7"/>
-    </w:p>
-    <w:p>
-      <w:r>
-        <w:t>Ex truc de forum en ligne</w:t>
-      </w:r>
+      <w:bookmarkEnd w:id="8"/>
     </w:p>
     <w:p>
       <w:pPr>
-        <w:pStyle w:val="Titre1"/>
+        <w:pStyle w:val="Titre2"/>
       </w:pPr>
-      <w:bookmarkStart w:id="8" w:name="_Toc5016304"/>
-      <w:r>
-        <w:t>Analyse Fonctionnelle</w:t>
-      </w:r>
-      <w:bookmarkEnd w:id="8"/>
-    </w:p>
-    <w:p>
-      <w:r>
-        <w:t>But de l’application(</w:t>
-      </w:r>
-      <w:r>
-        <w:t>utilisateur</w:t>
-      </w:r>
-      <w:r>
-        <w:t>/</w:t>
-      </w:r>
-      <w:r>
-        <w:t>admin</w:t>
-      </w:r>
-      <w:r>
-        <w:t>)</w:t>
-      </w:r>
-    </w:p>
-    <w:p>
-      <w:r>
-        <w:t>Fonctionnalités(utilisateur/admin)</w:t>
-      </w:r>
-      <w:bookmarkStart w:id="9" w:name="_GoBack"/>
+      <w:bookmarkStart w:id="9" w:name="_Toc5016994"/>
+      <w:r>
+        <w:t>Ex truc de forum en ligne</w:t>
+      </w:r>
       <w:bookmarkEnd w:id="9"/>
     </w:p>
     <w:p>
       <w:pPr>
         <w:pStyle w:val="Titre1"/>
       </w:pPr>
-      <w:bookmarkStart w:id="10" w:name="_Toc5016305"/>
-      <w:r>
-        <w:t>Analyse organique</w:t>
+      <w:bookmarkStart w:id="10" w:name="_Toc5016995"/>
+      <w:r>
+        <w:t>Analyse Fonctionnelle</w:t>
       </w:r>
       <w:bookmarkEnd w:id="10"/>
     </w:p>
     <w:p>
       <w:pPr>
-        <w:pStyle w:val="Titre1"/>
+        <w:pStyle w:val="Titre2"/>
       </w:pPr>
-      <w:bookmarkStart w:id="11" w:name="_Toc5016306"/>
-      <w:r>
-        <w:t>Architecture du code</w:t>
+      <w:bookmarkStart w:id="11" w:name="_Toc5016996"/>
+      <w:r>
+        <w:t>But de l’application(</w:t>
+      </w:r>
+      <w:r>
+        <w:t>utilisateur</w:t>
+      </w:r>
+      <w:r>
+        <w:t>/</w:t>
+      </w:r>
+      <w:r>
+        <w:t>admin</w:t>
+      </w:r>
+      <w:r>
+        <w:t>)</w:t>
       </w:r>
       <w:bookmarkEnd w:id="11"/>
     </w:p>
     <w:p>
       <w:pPr>
-        <w:pStyle w:val="Titre1"/>
+        <w:pStyle w:val="Titre2"/>
       </w:pPr>
-      <w:bookmarkStart w:id="12" w:name="_Toc5016307"/>
-      <w:r>
-        <w:t>Outils externes</w:t>
+      <w:bookmarkStart w:id="12" w:name="_Toc5016997"/>
+      <w:r>
+        <w:t>Fonctionnalités(utilisateur/admin)</w:t>
       </w:r>
       <w:bookmarkEnd w:id="12"/>
     </w:p>
@@ -1448,61 +1959,136 @@
       <w:pPr>
         <w:pStyle w:val="Titre1"/>
       </w:pPr>
-      <w:bookmarkStart w:id="13" w:name="_Toc5016308"/>
-      <w:r>
-        <w:t>Tests</w:t>
+      <w:bookmarkStart w:id="13" w:name="_Toc5016998"/>
+      <w:r>
+        <w:t>Analyse organique</w:t>
       </w:r>
       <w:bookmarkEnd w:id="13"/>
+    </w:p>
+    <w:p>
+      <w:pPr>
+        <w:pStyle w:val="Titre2"/>
+      </w:pPr>
+      <w:bookmarkStart w:id="14" w:name="_Toc5016999"/>
+      <w:r>
+        <w:t>BDD</w:t>
+      </w:r>
+      <w:bookmarkEnd w:id="14"/>
+    </w:p>
+    <w:p>
+      <w:pPr>
+        <w:pStyle w:val="Titre2"/>
+      </w:pPr>
+      <w:bookmarkStart w:id="15" w:name="_Toc5017000"/>
+      <w:r>
+        <w:t>Description des tables</w:t>
+      </w:r>
+      <w:bookmarkEnd w:id="15"/>
+    </w:p>
+    <w:p>
+      <w:pPr>
+        <w:pStyle w:val="Titre2"/>
+      </w:pPr>
+      <w:bookmarkStart w:id="16" w:name="_Toc5017001"/>
+      <w:r>
+        <w:t>Structure (page login, page home etc…)</w:t>
+      </w:r>
+      <w:bookmarkEnd w:id="16"/>
+    </w:p>
+    <w:p>
+      <w:pPr>
+        <w:pStyle w:val="Titre2"/>
+      </w:pPr>
+      <w:bookmarkStart w:id="17" w:name="_Toc5017002"/>
+      <w:r>
+        <w:t xml:space="preserve">Fonctions </w:t>
+      </w:r>
+      <w:proofErr w:type="spellStart"/>
+      <w:r>
+        <w:t>php</w:t>
+      </w:r>
+      <w:bookmarkEnd w:id="17"/>
+      <w:proofErr w:type="spellEnd"/>
     </w:p>
     <w:p>
       <w:pPr>
         <w:pStyle w:val="Titre1"/>
       </w:pPr>
-      <w:bookmarkStart w:id="14" w:name="_Toc5016309"/>
-      <w:r>
-        <w:t>Conclusion</w:t>
-      </w:r>
-      <w:bookmarkEnd w:id="14"/>
+      <w:bookmarkStart w:id="18" w:name="_Toc5017003"/>
+      <w:r>
+        <w:t>Outils externes</w:t>
+      </w:r>
+      <w:bookmarkEnd w:id="18"/>
     </w:p>
     <w:p>
       <w:pPr>
         <w:pStyle w:val="Titre1"/>
       </w:pPr>
-      <w:bookmarkStart w:id="15" w:name="_Toc5016310"/>
-      <w:r>
-        <w:t>Bibliographie</w:t>
-      </w:r>
-      <w:bookmarkEnd w:id="15"/>
+      <w:bookmarkStart w:id="19" w:name="_Toc5017004"/>
+      <w:r>
+        <w:t>Tests</w:t>
+      </w:r>
+      <w:bookmarkEnd w:id="19"/>
     </w:p>
     <w:p>
       <w:pPr>
         <w:pStyle w:val="Titre1"/>
       </w:pPr>
-      <w:bookmarkStart w:id="16" w:name="_Toc5016311"/>
-      <w:r>
-        <w:t>Planning</w:t>
-      </w:r>
-      <w:bookmarkEnd w:id="16"/>
+      <w:bookmarkStart w:id="20" w:name="_Toc5017005"/>
+      <w:r>
+        <w:t>Conclusion</w:t>
+      </w:r>
+      <w:bookmarkEnd w:id="20"/>
     </w:p>
     <w:p>
       <w:pPr>
         <w:pStyle w:val="Titre1"/>
       </w:pPr>
-      <w:bookmarkStart w:id="17" w:name="_Toc5016312"/>
-      <w:r>
-        <w:t>Table des Illustrations</w:t>
-      </w:r>
-      <w:bookmarkEnd w:id="17"/>
+      <w:bookmarkStart w:id="21" w:name="_Toc5017006"/>
+      <w:r>
+        <w:t>Bilan personnel</w:t>
+      </w:r>
+      <w:bookmarkEnd w:id="21"/>
     </w:p>
     <w:p>
       <w:pPr>
         <w:pStyle w:val="Titre1"/>
       </w:pPr>
-      <w:bookmarkStart w:id="18" w:name="_Toc5016313"/>
+      <w:bookmarkStart w:id="22" w:name="_Toc5017007"/>
+      <w:r>
+        <w:t>Bibliographie</w:t>
+      </w:r>
+      <w:bookmarkEnd w:id="22"/>
+    </w:p>
+    <w:p>
+      <w:pPr>
+        <w:pStyle w:val="Titre1"/>
+      </w:pPr>
+      <w:bookmarkStart w:id="23" w:name="_Toc5017008"/>
+      <w:r>
+        <w:t>Planning</w:t>
+      </w:r>
+      <w:bookmarkEnd w:id="23"/>
+    </w:p>
+    <w:p>
+      <w:pPr>
+        <w:pStyle w:val="Titre1"/>
+      </w:pPr>
+      <w:bookmarkStart w:id="24" w:name="_Toc5017009"/>
+      <w:r>
+        <w:t>Table des Illustrations</w:t>
+      </w:r>
+      <w:bookmarkEnd w:id="24"/>
+    </w:p>
+    <w:p>
+      <w:pPr>
+        <w:pStyle w:val="Titre1"/>
+      </w:pPr>
+      <w:bookmarkStart w:id="25" w:name="_Toc5017010"/>
       <w:r>
         <w:t>Annexes</w:t>
       </w:r>
-      <w:bookmarkEnd w:id="18"/>
+      <w:bookmarkEnd w:id="25"/>
     </w:p>
     <w:sectPr>
       <w:pgSz w:w="11906" w:h="16838"/>
@@ -2324,7 +2910,7 @@
 </file>
 
 <file path=customXml/itemProps1.xml><?xml version="1.0" encoding="utf-8"?>
-<ds:datastoreItem xmlns:ds="http://schemas.openxmlformats.org/officeDocument/2006/customXml" ds:itemID="{3ADCF710-0790-4C4C-A175-EEABC19599A0}">
+<ds:datastoreItem xmlns:ds="http://schemas.openxmlformats.org/officeDocument/2006/customXml" ds:itemID="{F91B86DC-45E0-410C-9D12-1ACE49FA6555}">
   <ds:schemaRefs>
     <ds:schemaRef ds:uri="http://schemas.openxmlformats.org/officeDocument/2006/bibliography"/>
   </ds:schemaRefs>
